--- a/Roadmap.docx
+++ b/Roadmap.docx
@@ -95,7 +95,47 @@
           <w:szCs w:val="18"/>
           <w:lang w:val="en-AU" w:eastAsia="de-DE"/>
         </w:rPr>
-        <w:t xml:space="preserve">Our team has experience in mining and blockchain applications since 2013: We operated a small-sized mining facility in form of a warehouse in late 2013 which we had to close in 2014, because </w:t>
+        <w:t xml:space="preserve">Our team has </w:t>
+      </w:r>
+      <w:r>
+        <w:rPr>
+          <w:rFonts w:ascii="Arial" w:eastAsia="Times New Roman" w:hAnsi="Arial" w:cs="Arial"/>
+          <w:color w:val="000000"/>
+          <w:sz w:val="18"/>
+          <w:szCs w:val="18"/>
+          <w:lang w:val="en-AU" w:eastAsia="de-DE"/>
+        </w:rPr>
+        <w:t xml:space="preserve">had their first </w:t>
+      </w:r>
+      <w:r>
+        <w:rPr>
+          <w:rFonts w:ascii="Arial" w:eastAsia="Times New Roman" w:hAnsi="Arial" w:cs="Arial"/>
+          <w:color w:val="000000"/>
+          <w:sz w:val="18"/>
+          <w:szCs w:val="18"/>
+          <w:lang w:val="en-AU" w:eastAsia="de-DE"/>
+        </w:rPr>
+        <w:t xml:space="preserve">experience in mining and blockchain applications </w:t>
+      </w:r>
+      <w:r>
+        <w:rPr>
+          <w:rFonts w:ascii="Arial" w:eastAsia="Times New Roman" w:hAnsi="Arial" w:cs="Arial"/>
+          <w:color w:val="000000"/>
+          <w:sz w:val="18"/>
+          <w:szCs w:val="18"/>
+          <w:lang w:val="en-AU" w:eastAsia="de-DE"/>
+        </w:rPr>
+        <w:t>in</w:t>
+      </w:r>
+      <w:r>
+        <w:rPr>
+          <w:rFonts w:ascii="Arial" w:eastAsia="Times New Roman" w:hAnsi="Arial" w:cs="Arial"/>
+          <w:color w:val="000000"/>
+          <w:sz w:val="18"/>
+          <w:szCs w:val="18"/>
+          <w:lang w:val="en-AU" w:eastAsia="de-DE"/>
+        </w:rPr>
+        <w:t xml:space="preserve"> 2013: We operated a small-sized mining facility in form of a warehouse in late 2013 which we had to close in 2014, because </w:t>
       </w:r>
       <w:r>
         <w:rPr>
@@ -225,6 +265,18 @@
         </w:rPr>
         <w:t xml:space="preserve"> and we reassembled our team to work on our dream.</w:t>
       </w:r>
+      <w:r>
+        <w:rPr>
+          <w:rFonts w:ascii="Arial" w:eastAsia="Times New Roman" w:hAnsi="Arial" w:cs="Arial"/>
+          <w:color w:val="000000"/>
+          <w:sz w:val="18"/>
+          <w:szCs w:val="18"/>
+          <w:lang w:val="en-AU" w:eastAsia="de-DE"/>
+        </w:rPr>
+        <w:t xml:space="preserve"> The plan was never really lost and we decided to further discuss it in late 2017.</w:t>
+      </w:r>
+      <w:bookmarkStart w:id="0" w:name="_GoBack"/>
+      <w:bookmarkEnd w:id="0"/>
     </w:p>
     <w:p>
       <w:pPr>
@@ -373,8 +425,6 @@
         </w:rPr>
         <w:t xml:space="preserve"> Starting now, we welcome you to participate in the token presale as well as in the ICO afterwards.</w:t>
       </w:r>
-      <w:bookmarkStart w:id="0" w:name="_GoBack"/>
-      <w:bookmarkEnd w:id="0"/>
       <w:r>
         <w:rPr>
           <w:lang w:val="en-AU"/>
@@ -1137,7 +1187,7 @@
                   <a:bodyPr/>
                   <a:lstStyle/>
                   <a:p>
-                    <a:fld id="{A2E2E826-DD30-4F2C-909E-8F0E2578B9FD}" type="CELLRANGE">
+                    <a:fld id="{5F5F6394-32EB-42C0-AD01-44E53D8A8B60}" type="CELLRANGE">
                       <a:rPr lang="de-DE"/>
                       <a:pPr/>
                       <a:t>[ZELLBEREICH]</a:t>
@@ -1171,7 +1221,7 @@
                   <a:bodyPr/>
                   <a:lstStyle/>
                   <a:p>
-                    <a:fld id="{96F695EA-F207-407B-94AA-122C74C9BD10}" type="CELLRANGE">
+                    <a:fld id="{DC853AC8-4F74-4F30-A180-ECF5A3C46A2B}" type="CELLRANGE">
                       <a:rPr lang="de-DE"/>
                       <a:pPr/>
                       <a:t>[ZELLBEREICH]</a:t>
@@ -1205,7 +1255,7 @@
                   <a:bodyPr/>
                   <a:lstStyle/>
                   <a:p>
-                    <a:fld id="{A62A7EC9-6FDA-477B-AC72-38A1B36D2C6E}" type="CELLRANGE">
+                    <a:fld id="{64FA7615-59DA-4A63-99FC-801353E1A063}" type="CELLRANGE">
                       <a:rPr lang="de-DE"/>
                       <a:pPr/>
                       <a:t>[ZELLBEREICH]</a:t>
@@ -1239,7 +1289,7 @@
                   <a:bodyPr/>
                   <a:lstStyle/>
                   <a:p>
-                    <a:fld id="{C541356D-C3A9-499A-AD03-FE1B47D6F4C5}" type="CELLRANGE">
+                    <a:fld id="{A34FF19E-D60C-4B5E-9CBB-5C34A4A4449B}" type="CELLRANGE">
                       <a:rPr lang="de-DE"/>
                       <a:pPr/>
                       <a:t>[ZELLBEREICH]</a:t>
@@ -1273,7 +1323,7 @@
                   <a:bodyPr/>
                   <a:lstStyle/>
                   <a:p>
-                    <a:fld id="{1885641F-2439-4FDD-8075-0D1B84AE9F27}" type="CELLRANGE">
+                    <a:fld id="{324B1D82-381A-4ECB-965E-B63775B6B482}" type="CELLRANGE">
                       <a:rPr lang="de-DE"/>
                       <a:pPr/>
                       <a:t>[ZELLBEREICH]</a:t>
@@ -1307,7 +1357,7 @@
                   <a:bodyPr/>
                   <a:lstStyle/>
                   <a:p>
-                    <a:fld id="{06A88830-16F6-4479-96E8-D083B258DCD1}" type="CELLRANGE">
+                    <a:fld id="{8ACE0C77-6A6C-47C4-BFEC-73C7007285C9}" type="CELLRANGE">
                       <a:rPr lang="de-DE"/>
                       <a:pPr/>
                       <a:t>[ZELLBEREICH]</a:t>
@@ -1341,7 +1391,7 @@
                   <a:bodyPr/>
                   <a:lstStyle/>
                   <a:p>
-                    <a:fld id="{78AB305B-991E-49C4-A242-9F4FBC92330B}" type="CELLRANGE">
+                    <a:fld id="{71857030-59DA-48AF-AFD8-86F6963D9395}" type="CELLRANGE">
                       <a:rPr lang="de-DE"/>
                       <a:pPr/>
                       <a:t>[ZELLBEREICH]</a:t>
@@ -1375,7 +1425,7 @@
                   <a:bodyPr/>
                   <a:lstStyle/>
                   <a:p>
-                    <a:fld id="{FB7DDA38-9ACF-46FB-A0D5-4F8809058FF7}" type="CELLRANGE">
+                    <a:fld id="{F213D012-B52A-4E75-B2B5-45EC7605464C}" type="CELLRANGE">
                       <a:rPr lang="de-DE"/>
                       <a:pPr/>
                       <a:t>[ZELLBEREICH]</a:t>
@@ -1409,7 +1459,7 @@
                   <a:bodyPr/>
                   <a:lstStyle/>
                   <a:p>
-                    <a:fld id="{9FC5A176-08A4-41F0-B001-5AA47A3CC539}" type="CELLRANGE">
+                    <a:fld id="{43075D30-3271-4C4C-95B2-772B3EEB0B3C}" type="CELLRANGE">
                       <a:rPr lang="de-DE"/>
                       <a:pPr/>
                       <a:t>[ZELLBEREICH]</a:t>
@@ -1443,7 +1493,7 @@
                   <a:bodyPr/>
                   <a:lstStyle/>
                   <a:p>
-                    <a:fld id="{7E04C638-B6C9-4EEA-9137-48631A715C2F}" type="CELLRANGE">
+                    <a:fld id="{43DA71B3-FA32-4737-8C59-50DCBD6B6BFD}" type="CELLRANGE">
                       <a:rPr lang="de-DE"/>
                       <a:pPr/>
                       <a:t>[ZELLBEREICH]</a:t>

--- a/Roadmap.docx
+++ b/Roadmap.docx
@@ -7,8 +7,9 @@
         <w:pStyle w:val="Listenabsatz"/>
         <w:numPr>
           <w:ilvl w:val="0"/>
-          <w:numId w:val="1"/>
+          <w:numId w:val="2"/>
         </w:numPr>
+        <w:jc w:val="both"/>
         <w:rPr>
           <w:b/>
           <w:sz w:val="32"/>
@@ -24,14 +25,65 @@
     </w:p>
     <w:p>
       <w:pPr>
+        <w:ind w:left="360"/>
+        <w:jc w:val="both"/>
+        <w:rPr>
+          <w:b/>
+          <w:sz w:val="32"/>
+        </w:rPr>
+      </w:pPr>
+      <w:r>
+        <w:rPr>
+          <w:b/>
+          <w:sz w:val="32"/>
+        </w:rPr>
+        <w:t>6</w:t>
+      </w:r>
+      <w:r>
+        <w:rPr>
+          <w:b/>
+          <w:sz w:val="32"/>
+        </w:rPr>
+        <w:t>.</w:t>
+      </w:r>
+      <w:r>
+        <w:rPr>
+          <w:b/>
+          <w:sz w:val="32"/>
+        </w:rPr>
+        <w:t>1</w:t>
+      </w:r>
+      <w:r>
+        <w:rPr>
+          <w:b/>
+          <w:sz w:val="32"/>
+        </w:rPr>
+        <w:tab/>
+      </w:r>
+      <w:r>
+        <w:rPr>
+          <w:b/>
+          <w:sz w:val="32"/>
+        </w:rPr>
+        <w:t xml:space="preserve">The </w:t>
+      </w:r>
+      <w:proofErr w:type="spellStart"/>
+      <w:r>
+        <w:rPr>
+          <w:b/>
+          <w:sz w:val="32"/>
+        </w:rPr>
+        <w:t>beginning</w:t>
+      </w:r>
+      <w:proofErr w:type="spellEnd"/>
+    </w:p>
+    <w:p>
+      <w:pPr>
+        <w:shd w:val="clear" w:color="auto" w:fill="FFFFFF"/>
         <w:spacing w:after="0" w:line="240" w:lineRule="auto"/>
         <w:ind w:left="360"/>
         <w:rPr>
-          <w:rFonts w:ascii="Arial" w:eastAsia="Times New Roman" w:hAnsi="Arial" w:cs="Arial"/>
-          <w:color w:val="000000"/>
-          <w:sz w:val="18"/>
-          <w:szCs w:val="18"/>
-          <w:lang w:eastAsia="de-DE"/>
+          <w:lang w:val="en-AU"/>
         </w:rPr>
       </w:pPr>
     </w:p>
@@ -39,6 +91,7 @@
       <w:pPr>
         <w:spacing w:after="0" w:line="240" w:lineRule="auto"/>
         <w:ind w:left="360"/>
+        <w:jc w:val="both"/>
         <w:rPr>
           <w:rFonts w:ascii="Arial" w:eastAsia="Times New Roman" w:hAnsi="Arial" w:cs="Arial"/>
           <w:color w:val="000000"/>
@@ -152,6 +205,7 @@
       <w:pPr>
         <w:spacing w:after="0" w:line="240" w:lineRule="auto"/>
         <w:ind w:left="360"/>
+        <w:jc w:val="both"/>
         <w:rPr>
           <w:rFonts w:ascii="Arial" w:eastAsia="Times New Roman" w:hAnsi="Arial" w:cs="Arial"/>
           <w:color w:val="000000"/>
@@ -165,6 +219,7 @@
       <w:pPr>
         <w:spacing w:after="0" w:line="240" w:lineRule="auto"/>
         <w:ind w:left="360"/>
+        <w:jc w:val="both"/>
         <w:rPr>
           <w:rFonts w:ascii="Arial" w:eastAsia="Times New Roman" w:hAnsi="Arial" w:cs="Arial"/>
           <w:color w:val="000000"/>
@@ -202,6 +257,7 @@
       <w:pPr>
         <w:spacing w:after="0" w:line="240" w:lineRule="auto"/>
         <w:ind w:left="360"/>
+        <w:jc w:val="both"/>
         <w:rPr>
           <w:rFonts w:ascii="Arial" w:eastAsia="Times New Roman" w:hAnsi="Arial" w:cs="Arial"/>
           <w:color w:val="000000"/>
@@ -215,6 +271,7 @@
       <w:pPr>
         <w:spacing w:after="0" w:line="240" w:lineRule="auto"/>
         <w:ind w:left="360"/>
+        <w:jc w:val="both"/>
         <w:rPr>
           <w:rFonts w:ascii="Arial" w:eastAsia="Times New Roman" w:hAnsi="Arial" w:cs="Arial"/>
           <w:color w:val="000000"/>
@@ -241,10 +298,14 @@
           <w:szCs w:val="18"/>
           <w:lang w:val="en-AU" w:eastAsia="de-DE"/>
         </w:rPr>
-        <w:t xml:space="preserve">our first attempt to build mining facilities, starting in a warehouse. The concept of ICOs allows us to fascinate investors for the same idea that we believe in. Years </w:t>
-      </w:r>
-      <w:proofErr w:type="gramStart"/>
-      <w:r>
+        <w:t xml:space="preserve">our first attempt to build mining facilities, starting in a warehouse. The concept of ICOs allows us to fascinate investors for the same idea that we believe in. </w:t>
+      </w:r>
+    </w:p>
+    <w:p>
+      <w:pPr>
+        <w:spacing w:after="0" w:line="240" w:lineRule="auto"/>
+        <w:ind w:left="360"/>
+        <w:jc w:val="both"/>
         <w:rPr>
           <w:rFonts w:ascii="Arial" w:eastAsia="Times New Roman" w:hAnsi="Arial" w:cs="Arial"/>
           <w:color w:val="000000"/>
@@ -252,10 +313,49 @@
           <w:szCs w:val="18"/>
           <w:lang w:val="en-AU" w:eastAsia="de-DE"/>
         </w:rPr>
-        <w:t>passed</w:t>
-      </w:r>
-      <w:proofErr w:type="gramEnd"/>
-      <w:r>
+      </w:pPr>
+    </w:p>
+    <w:p>
+      <w:pPr>
+        <w:ind w:left="360"/>
+        <w:jc w:val="both"/>
+        <w:rPr>
+          <w:b/>
+          <w:sz w:val="32"/>
+          <w:lang w:val="en-AU"/>
+        </w:rPr>
+      </w:pPr>
+      <w:r>
+        <w:rPr>
+          <w:b/>
+          <w:sz w:val="32"/>
+          <w:lang w:val="en-AU"/>
+        </w:rPr>
+        <w:t>6.2</w:t>
+      </w:r>
+      <w:r>
+        <w:rPr>
+          <w:b/>
+          <w:sz w:val="32"/>
+          <w:lang w:val="en-AU"/>
+        </w:rPr>
+        <w:tab/>
+        <w:t>Timelin</w:t>
+      </w:r>
+      <w:r>
+        <w:rPr>
+          <w:b/>
+          <w:sz w:val="32"/>
+          <w:lang w:val="en-AU"/>
+        </w:rPr>
+        <w:t>e</w:t>
+      </w:r>
+    </w:p>
+    <w:p>
+      <w:pPr>
+        <w:spacing w:after="0" w:line="240" w:lineRule="auto"/>
+        <w:ind w:left="360"/>
+        <w:jc w:val="both"/>
         <w:rPr>
           <w:rFonts w:ascii="Arial" w:eastAsia="Times New Roman" w:hAnsi="Arial" w:cs="Arial"/>
           <w:color w:val="000000"/>
@@ -263,8 +363,7 @@
           <w:szCs w:val="18"/>
           <w:lang w:val="en-AU" w:eastAsia="de-DE"/>
         </w:rPr>
-        <w:t xml:space="preserve"> and we reassembled our team to work on our dream.</w:t>
-      </w:r>
+      </w:pPr>
       <w:r>
         <w:rPr>
           <w:rFonts w:ascii="Arial" w:eastAsia="Times New Roman" w:hAnsi="Arial" w:cs="Arial"/>
@@ -273,15 +372,10 @@
           <w:szCs w:val="18"/>
           <w:lang w:val="en-AU" w:eastAsia="de-DE"/>
         </w:rPr>
-        <w:t xml:space="preserve"> The plan was never really lost and we decided to further discuss it in late 2017.</w:t>
-      </w:r>
-      <w:bookmarkStart w:id="0" w:name="_GoBack"/>
-      <w:bookmarkEnd w:id="0"/>
-    </w:p>
-    <w:p>
-      <w:pPr>
-        <w:spacing w:after="0" w:line="240" w:lineRule="auto"/>
-        <w:ind w:left="360"/>
+        <w:t xml:space="preserve">Years </w:t>
+      </w:r>
+      <w:proofErr w:type="gramStart"/>
+      <w:r>
         <w:rPr>
           <w:rFonts w:ascii="Arial" w:eastAsia="Times New Roman" w:hAnsi="Arial" w:cs="Arial"/>
           <w:color w:val="000000"/>
@@ -289,7 +383,9 @@
           <w:szCs w:val="18"/>
           <w:lang w:val="en-AU" w:eastAsia="de-DE"/>
         </w:rPr>
-      </w:pPr>
+        <w:t>passed</w:t>
+      </w:r>
+      <w:proofErr w:type="gramEnd"/>
       <w:r>
         <w:rPr>
           <w:rFonts w:ascii="Arial" w:eastAsia="Times New Roman" w:hAnsi="Arial" w:cs="Arial"/>
@@ -298,13 +394,9 @@
           <w:szCs w:val="18"/>
           <w:lang w:val="en-AU" w:eastAsia="de-DE"/>
         </w:rPr>
-        <w:t>Being already in deep development and with a precise plan, we are proud to present to you our roadmap for what happened since the reformation as well as what is going to happen in the next two years.</w:t>
-      </w:r>
-    </w:p>
-    <w:p>
-      <w:pPr>
-        <w:spacing w:after="0" w:line="240" w:lineRule="auto"/>
-        <w:ind w:left="360"/>
+        <w:t xml:space="preserve"> and we reassembled our team to work on our dream.</w:t>
+      </w:r>
+      <w:r>
         <w:rPr>
           <w:rFonts w:ascii="Arial" w:eastAsia="Times New Roman" w:hAnsi="Arial" w:cs="Arial"/>
           <w:color w:val="000000"/>
@@ -312,12 +404,14 @@
           <w:szCs w:val="18"/>
           <w:lang w:val="en-AU" w:eastAsia="de-DE"/>
         </w:rPr>
-      </w:pPr>
+        <w:t xml:space="preserve"> The plan was never really lost and we decided to further discuss it in late 2017.</w:t>
+      </w:r>
     </w:p>
     <w:p>
       <w:pPr>
         <w:spacing w:after="0" w:line="240" w:lineRule="auto"/>
         <w:ind w:left="360"/>
+        <w:jc w:val="both"/>
         <w:rPr>
           <w:rFonts w:ascii="Arial" w:eastAsia="Times New Roman" w:hAnsi="Arial" w:cs="Arial"/>
           <w:color w:val="000000"/>
@@ -326,11 +420,50 @@
           <w:lang w:val="en-AU" w:eastAsia="de-DE"/>
         </w:rPr>
       </w:pPr>
+      <w:r>
+        <w:rPr>
+          <w:rFonts w:ascii="Arial" w:eastAsia="Times New Roman" w:hAnsi="Arial" w:cs="Arial"/>
+          <w:color w:val="000000"/>
+          <w:sz w:val="18"/>
+          <w:szCs w:val="18"/>
+          <w:lang w:val="en-AU" w:eastAsia="de-DE"/>
+        </w:rPr>
+        <w:t>Being already in deep development and with a precise plan, we are proud to present to you our roadmap for what happened since the reformation as well as what is going to happen in the next two years.</w:t>
+      </w:r>
     </w:p>
     <w:p>
       <w:pPr>
         <w:spacing w:after="0" w:line="240" w:lineRule="auto"/>
         <w:ind w:left="360"/>
+        <w:jc w:val="both"/>
+        <w:rPr>
+          <w:rFonts w:ascii="Arial" w:eastAsia="Times New Roman" w:hAnsi="Arial" w:cs="Arial"/>
+          <w:color w:val="000000"/>
+          <w:sz w:val="18"/>
+          <w:szCs w:val="18"/>
+          <w:lang w:val="en-AU" w:eastAsia="de-DE"/>
+        </w:rPr>
+      </w:pPr>
+    </w:p>
+    <w:p>
+      <w:pPr>
+        <w:spacing w:after="0" w:line="240" w:lineRule="auto"/>
+        <w:ind w:left="360"/>
+        <w:jc w:val="both"/>
+        <w:rPr>
+          <w:rFonts w:ascii="Arial" w:eastAsia="Times New Roman" w:hAnsi="Arial" w:cs="Arial"/>
+          <w:color w:val="000000"/>
+          <w:sz w:val="18"/>
+          <w:szCs w:val="18"/>
+          <w:lang w:val="en-AU" w:eastAsia="de-DE"/>
+        </w:rPr>
+      </w:pPr>
+    </w:p>
+    <w:p>
+      <w:pPr>
+        <w:spacing w:after="0" w:line="240" w:lineRule="auto"/>
+        <w:ind w:left="360"/>
+        <w:jc w:val="both"/>
         <w:rPr>
           <w:rFonts w:ascii="Arial" w:eastAsia="Times New Roman" w:hAnsi="Arial" w:cs="Arial"/>
           <w:color w:val="000000"/>
@@ -385,6 +518,7 @@
       <w:pPr>
         <w:spacing w:after="0" w:line="240" w:lineRule="auto"/>
         <w:ind w:left="360"/>
+        <w:jc w:val="both"/>
         <w:rPr>
           <w:rFonts w:ascii="Arial" w:eastAsia="Times New Roman" w:hAnsi="Arial" w:cs="Arial"/>
           <w:color w:val="000000"/>
@@ -398,19 +532,46 @@
       <w:pPr>
         <w:spacing w:after="0" w:line="240" w:lineRule="auto"/>
         <w:ind w:firstLine="360"/>
-      </w:pPr>
+        <w:jc w:val="both"/>
+        <w:rPr>
+          <w:lang w:val="en-AU"/>
+        </w:rPr>
+      </w:pPr>
+      <w:r>
+        <w:rPr>
+          <w:lang w:val="en-AU"/>
+        </w:rPr>
+        <w:t>[maybe you guys have a</w:t>
+      </w:r>
+      <w:r>
+        <w:rPr>
+          <w:lang w:val="en-AU"/>
+        </w:rPr>
+        <w:t xml:space="preserve"> better representation for our roadmap goals?]</w:t>
+      </w:r>
     </w:p>
     <w:p>
       <w:pPr>
         <w:spacing w:after="0" w:line="240" w:lineRule="auto"/>
+        <w:ind w:firstLine="360"/>
+        <w:jc w:val="both"/>
         <w:rPr>
           <w:lang w:val="en-AU"/>
         </w:rPr>
       </w:pPr>
-      <w:r>
+    </w:p>
+    <w:p>
+      <w:pPr>
+        <w:spacing w:after="0" w:line="240" w:lineRule="auto"/>
+        <w:jc w:val="both"/>
         <w:rPr>
           <w:lang w:val="en-AU"/>
         </w:rPr>
+      </w:pPr>
+      <w:r>
+        <w:rPr>
+          <w:lang w:val="en-AU"/>
+        </w:rPr>
         <w:t xml:space="preserve">As of now we are right on schedule. </w:t>
       </w:r>
       <w:r>
@@ -430,6 +591,34 @@
           <w:lang w:val="en-AU"/>
         </w:rPr>
         <w:t xml:space="preserve"> </w:t>
+      </w:r>
+      <w:r>
+        <w:rPr>
+          <w:lang w:val="en-AU"/>
+        </w:rPr>
+        <w:t>To ensure the adherenc</w:t>
+      </w:r>
+      <w:bookmarkStart w:id="0" w:name="_GoBack"/>
+      <w:bookmarkEnd w:id="0"/>
+      <w:r>
+        <w:rPr>
+          <w:lang w:val="en-AU"/>
+        </w:rPr>
+        <w:t xml:space="preserve">e to time limits, ODEON’s expert team is dedicated to keeping a watching brief over the proceedings of the </w:t>
+      </w:r>
+      <w:proofErr w:type="gramStart"/>
+      <w:r>
+        <w:rPr>
+          <w:lang w:val="en-AU"/>
+        </w:rPr>
+        <w:t>project as a whole</w:t>
+      </w:r>
+      <w:proofErr w:type="gramEnd"/>
+      <w:r>
+        <w:rPr>
+          <w:lang w:val="en-AU"/>
+        </w:rPr>
+        <w:t xml:space="preserve">. </w:t>
       </w:r>
     </w:p>
     <w:sectPr>
@@ -445,11 +634,11 @@
 <file path=word/numbering.xml><?xml version="1.0" encoding="utf-8"?>
 <w:numbering xmlns:wpc="http://schemas.microsoft.com/office/word/2010/wordprocessingCanvas" xmlns:cx="http://schemas.microsoft.com/office/drawing/2014/chartex" xmlns:cx1="http://schemas.microsoft.com/office/drawing/2015/9/8/chartex" xmlns:cx2="http://schemas.microsoft.com/office/drawing/2015/10/21/chartex" xmlns:cx3="http://schemas.microsoft.com/office/drawing/2016/5/9/chartex" xmlns:cx4="http://schemas.microsoft.com/office/drawing/2016/5/10/chartex" xmlns:cx5="http://schemas.microsoft.com/office/drawing/2016/5/11/chartex" xmlns:cx6="http://schemas.microsoft.com/office/drawing/2016/5/12/chartex" xmlns:cx7="http://schemas.microsoft.com/office/drawing/2016/5/13/chartex" xmlns:cx8="http://schemas.microsoft.com/office/drawing/2016/5/14/chartex" xmlns:mc="http://schemas.openxmlformats.org/markup-compatibility/2006" xmlns:aink="http://schemas.microsoft.com/office/drawing/2016/ink" xmlns:am3d="http://schemas.microsoft.com/office/drawing/2017/model3d" xmlns:o="urn:schemas-microsoft-com:office:office" xmlns:r="http://schemas.openxmlformats.org/officeDocument/2006/relationships" xmlns:m="http://schemas.openxmlformats.org/officeDocument/2006/math" xmlns:v="urn:schemas-microsoft-com:vml" xmlns:wp14="http://schemas.microsoft.com/office/word/2010/wordprocessingDrawing" xmlns:wp="http://schemas.openxmlformats.org/drawingml/2006/wordprocessingDrawing" xmlns:w10="urn:schemas-microsoft-com:office:word" xmlns:w="http://schemas.openxmlformats.org/wordprocessingml/2006/main" xmlns:w14="http://schemas.microsoft.com/office/word/2010/wordml" xmlns:w15="http://schemas.microsoft.com/office/word/2012/wordml" xmlns:w16cid="http://schemas.microsoft.com/office/word/2016/wordml/cid" xmlns:w16se="http://schemas.microsoft.com/office/word/2015/wordml/symex" xmlns:wpg="http://schemas.microsoft.com/office/word/2010/wordprocessingGroup" xmlns:wpi="http://schemas.microsoft.com/office/word/2010/wordprocessingInk" xmlns:wne="http://schemas.microsoft.com/office/word/2006/wordml" xmlns:wps="http://schemas.microsoft.com/office/word/2010/wordprocessingShape" mc:Ignorable="w14 w15 w16se w16cid wp14">
   <w:abstractNum w:abstractNumId="0" w15:restartNumberingAfterBreak="0">
-    <w:nsid w:val="67296733"/>
+    <w:nsid w:val="4662599B"/>
     <w:multiLevelType w:val="hybridMultilevel"/>
-    <w:tmpl w:val="D2489696"/>
-    <w:lvl w:ilvl="0" w:tplc="2A1861A0">
-      <w:start w:val="4"/>
+    <w:tmpl w:val="06D8CD32"/>
+    <w:lvl w:ilvl="0" w:tplc="A190B658">
+      <w:start w:val="6"/>
       <w:numFmt w:val="decimal"/>
       <w:lvlText w:val="%1"/>
       <w:lvlJc w:val="left"/>
@@ -533,7 +722,99 @@
       </w:pPr>
     </w:lvl>
   </w:abstractNum>
+  <w:abstractNum w:abstractNumId="1" w15:restartNumberingAfterBreak="0">
+    <w:nsid w:val="67296733"/>
+    <w:multiLevelType w:val="hybridMultilevel"/>
+    <w:tmpl w:val="D2489696"/>
+    <w:lvl w:ilvl="0" w:tplc="2A1861A0">
+      <w:start w:val="4"/>
+      <w:numFmt w:val="decimal"/>
+      <w:lvlText w:val="%1"/>
+      <w:lvlJc w:val="left"/>
+      <w:pPr>
+        <w:ind w:left="720" w:hanging="360"/>
+      </w:pPr>
+      <w:rPr>
+        <w:rFonts w:hint="default"/>
+      </w:rPr>
+    </w:lvl>
+    <w:lvl w:ilvl="1" w:tplc="04070019" w:tentative="1">
+      <w:start w:val="1"/>
+      <w:numFmt w:val="lowerLetter"/>
+      <w:lvlText w:val="%2."/>
+      <w:lvlJc w:val="left"/>
+      <w:pPr>
+        <w:ind w:left="1440" w:hanging="360"/>
+      </w:pPr>
+    </w:lvl>
+    <w:lvl w:ilvl="2" w:tplc="0407001B" w:tentative="1">
+      <w:start w:val="1"/>
+      <w:numFmt w:val="lowerRoman"/>
+      <w:lvlText w:val="%3."/>
+      <w:lvlJc w:val="right"/>
+      <w:pPr>
+        <w:ind w:left="2160" w:hanging="180"/>
+      </w:pPr>
+    </w:lvl>
+    <w:lvl w:ilvl="3" w:tplc="0407000F" w:tentative="1">
+      <w:start w:val="1"/>
+      <w:numFmt w:val="decimal"/>
+      <w:lvlText w:val="%4."/>
+      <w:lvlJc w:val="left"/>
+      <w:pPr>
+        <w:ind w:left="2880" w:hanging="360"/>
+      </w:pPr>
+    </w:lvl>
+    <w:lvl w:ilvl="4" w:tplc="04070019" w:tentative="1">
+      <w:start w:val="1"/>
+      <w:numFmt w:val="lowerLetter"/>
+      <w:lvlText w:val="%5."/>
+      <w:lvlJc w:val="left"/>
+      <w:pPr>
+        <w:ind w:left="3600" w:hanging="360"/>
+      </w:pPr>
+    </w:lvl>
+    <w:lvl w:ilvl="5" w:tplc="0407001B" w:tentative="1">
+      <w:start w:val="1"/>
+      <w:numFmt w:val="lowerRoman"/>
+      <w:lvlText w:val="%6."/>
+      <w:lvlJc w:val="right"/>
+      <w:pPr>
+        <w:ind w:left="4320" w:hanging="180"/>
+      </w:pPr>
+    </w:lvl>
+    <w:lvl w:ilvl="6" w:tplc="0407000F" w:tentative="1">
+      <w:start w:val="1"/>
+      <w:numFmt w:val="decimal"/>
+      <w:lvlText w:val="%7."/>
+      <w:lvlJc w:val="left"/>
+      <w:pPr>
+        <w:ind w:left="5040" w:hanging="360"/>
+      </w:pPr>
+    </w:lvl>
+    <w:lvl w:ilvl="7" w:tplc="04070019" w:tentative="1">
+      <w:start w:val="1"/>
+      <w:numFmt w:val="lowerLetter"/>
+      <w:lvlText w:val="%8."/>
+      <w:lvlJc w:val="left"/>
+      <w:pPr>
+        <w:ind w:left="5760" w:hanging="360"/>
+      </w:pPr>
+    </w:lvl>
+    <w:lvl w:ilvl="8" w:tplc="0407001B" w:tentative="1">
+      <w:start w:val="1"/>
+      <w:numFmt w:val="lowerRoman"/>
+      <w:lvlText w:val="%9."/>
+      <w:lvlJc w:val="right"/>
+      <w:pPr>
+        <w:ind w:left="6480" w:hanging="180"/>
+      </w:pPr>
+    </w:lvl>
+  </w:abstractNum>
   <w:num w:numId="1">
+    <w:abstractNumId w:val="1"/>
+  </w:num>
+  <w:num w:numId="2">
     <w:abstractNumId w:val="0"/>
   </w:num>
   <w:numIdMacAtCleanup w:val="1"/>
@@ -1187,7 +1468,7 @@
                   <a:bodyPr/>
                   <a:lstStyle/>
                   <a:p>
-                    <a:fld id="{5F5F6394-32EB-42C0-AD01-44E53D8A8B60}" type="CELLRANGE">
+                    <a:fld id="{FE5E74B7-D2B5-4B25-B1D3-B8458C12BB9F}" type="CELLRANGE">
                       <a:rPr lang="de-DE"/>
                       <a:pPr/>
                       <a:t>[ZELLBEREICH]</a:t>
@@ -1221,7 +1502,7 @@
                   <a:bodyPr/>
                   <a:lstStyle/>
                   <a:p>
-                    <a:fld id="{DC853AC8-4F74-4F30-A180-ECF5A3C46A2B}" type="CELLRANGE">
+                    <a:fld id="{1EF312BC-3378-47FB-94E6-0CCF387130EB}" type="CELLRANGE">
                       <a:rPr lang="de-DE"/>
                       <a:pPr/>
                       <a:t>[ZELLBEREICH]</a:t>
@@ -1255,7 +1536,7 @@
                   <a:bodyPr/>
                   <a:lstStyle/>
                   <a:p>
-                    <a:fld id="{64FA7615-59DA-4A63-99FC-801353E1A063}" type="CELLRANGE">
+                    <a:fld id="{FBCFF747-53F7-4F03-86EF-8F8ABFD07510}" type="CELLRANGE">
                       <a:rPr lang="de-DE"/>
                       <a:pPr/>
                       <a:t>[ZELLBEREICH]</a:t>
@@ -1289,7 +1570,7 @@
                   <a:bodyPr/>
                   <a:lstStyle/>
                   <a:p>
-                    <a:fld id="{A34FF19E-D60C-4B5E-9CBB-5C34A4A4449B}" type="CELLRANGE">
+                    <a:fld id="{55CBF7DA-457D-4457-9AF4-5198A7A41E20}" type="CELLRANGE">
                       <a:rPr lang="de-DE"/>
                       <a:pPr/>
                       <a:t>[ZELLBEREICH]</a:t>
@@ -1323,7 +1604,7 @@
                   <a:bodyPr/>
                   <a:lstStyle/>
                   <a:p>
-                    <a:fld id="{324B1D82-381A-4ECB-965E-B63775B6B482}" type="CELLRANGE">
+                    <a:fld id="{E4BF91EC-9EF4-4364-92B3-6A6DB1F134F9}" type="CELLRANGE">
                       <a:rPr lang="de-DE"/>
                       <a:pPr/>
                       <a:t>[ZELLBEREICH]</a:t>
@@ -1357,7 +1638,7 @@
                   <a:bodyPr/>
                   <a:lstStyle/>
                   <a:p>
-                    <a:fld id="{8ACE0C77-6A6C-47C4-BFEC-73C7007285C9}" type="CELLRANGE">
+                    <a:fld id="{1958FA62-F69A-4364-8735-7B5B5288BF71}" type="CELLRANGE">
                       <a:rPr lang="de-DE"/>
                       <a:pPr/>
                       <a:t>[ZELLBEREICH]</a:t>
@@ -1391,7 +1672,7 @@
                   <a:bodyPr/>
                   <a:lstStyle/>
                   <a:p>
-                    <a:fld id="{71857030-59DA-48AF-AFD8-86F6963D9395}" type="CELLRANGE">
+                    <a:fld id="{0F6B26F9-52C1-42F5-A266-02F9AE330770}" type="CELLRANGE">
                       <a:rPr lang="de-DE"/>
                       <a:pPr/>
                       <a:t>[ZELLBEREICH]</a:t>
@@ -1425,7 +1706,7 @@
                   <a:bodyPr/>
                   <a:lstStyle/>
                   <a:p>
-                    <a:fld id="{F213D012-B52A-4E75-B2B5-45EC7605464C}" type="CELLRANGE">
+                    <a:fld id="{46921194-9F60-4E5C-9395-DB61744831BF}" type="CELLRANGE">
                       <a:rPr lang="de-DE"/>
                       <a:pPr/>
                       <a:t>[ZELLBEREICH]</a:t>
@@ -1459,7 +1740,7 @@
                   <a:bodyPr/>
                   <a:lstStyle/>
                   <a:p>
-                    <a:fld id="{43075D30-3271-4C4C-95B2-772B3EEB0B3C}" type="CELLRANGE">
+                    <a:fld id="{A17A4FAD-9406-4C30-B13C-236E1503F083}" type="CELLRANGE">
                       <a:rPr lang="de-DE"/>
                       <a:pPr/>
                       <a:t>[ZELLBEREICH]</a:t>
@@ -1493,7 +1774,7 @@
                   <a:bodyPr/>
                   <a:lstStyle/>
                   <a:p>
-                    <a:fld id="{43DA71B3-FA32-4737-8C59-50DCBD6B6BFD}" type="CELLRANGE">
+                    <a:fld id="{BDF82F19-416E-4EE0-9CC5-41FC61C4767B}" type="CELLRANGE">
                       <a:rPr lang="de-DE"/>
                       <a:pPr/>
                       <a:t>[ZELLBEREICH]</a:t>

--- a/Roadmap.docx
+++ b/Roadmap.docx
@@ -300,6 +300,20 @@
         </w:rPr>
         <w:t xml:space="preserve">our first attempt to build mining facilities, starting in a warehouse. The concept of ICOs allows us to fascinate investors for the same idea that we believe in. </w:t>
       </w:r>
+    </w:p>
+    <w:p>
+      <w:pPr>
+        <w:spacing w:after="0" w:line="240" w:lineRule="auto"/>
+        <w:ind w:left="360"/>
+        <w:jc w:val="both"/>
+        <w:rPr>
+          <w:rFonts w:ascii="Arial" w:eastAsia="Times New Roman" w:hAnsi="Arial" w:cs="Arial"/>
+          <w:color w:val="000000"/>
+          <w:sz w:val="18"/>
+          <w:szCs w:val="18"/>
+          <w:lang w:val="en-AU" w:eastAsia="de-DE"/>
+        </w:rPr>
+      </w:pPr>
     </w:p>
     <w:p>
       <w:pPr>
@@ -563,6 +577,7 @@
     <w:p>
       <w:pPr>
         <w:spacing w:after="0" w:line="240" w:lineRule="auto"/>
+        <w:ind w:firstLine="360"/>
         <w:jc w:val="both"/>
         <w:rPr>
           <w:lang w:val="en-AU"/>
@@ -570,41 +585,109 @@
       </w:pPr>
       <w:r>
         <w:rPr>
+          <w:noProof/>
           <w:lang w:val="en-AU"/>
         </w:rPr>
-        <w:t xml:space="preserve">As of now we are right on schedule. </w:t>
-      </w:r>
-      <w:r>
-        <w:rPr>
-          <w:lang w:val="en-AU"/>
-        </w:rPr>
-        <w:t>The Technical Paper was finished at the end of May and elaborate preparations for the token presale were made.</w:t>
-      </w:r>
-      <w:r>
-        <w:rPr>
-          <w:lang w:val="en-AU"/>
-        </w:rPr>
-        <w:t xml:space="preserve"> Starting now, we welcome you to participate in the token presale as well as in the ICO afterwards.</w:t>
-      </w:r>
-      <w:r>
-        <w:rPr>
-          <w:lang w:val="en-AU"/>
-        </w:rPr>
-        <w:t xml:space="preserve"> </w:t>
-      </w:r>
-      <w:r>
-        <w:rPr>
-          <w:lang w:val="en-AU"/>
-        </w:rPr>
-        <w:t>To ensure the adherenc</w:t>
+        <w:lastRenderedPageBreak/>
+        <w:drawing>
+          <wp:inline distT="0" distB="0" distL="0" distR="0">
+            <wp:extent cx="5400675" cy="9058275"/>
+            <wp:effectExtent l="0" t="0" r="9525" b="9525"/>
+            <wp:docPr id="2" name="Grafik 2" descr="C:\Users\user\Downloads\Untitled Diagram (1).png"/>
+            <wp:cNvGraphicFramePr>
+              <a:graphicFrameLocks xmlns:a="http://schemas.openxmlformats.org/drawingml/2006/main" noChangeAspect="1"/>
+            </wp:cNvGraphicFramePr>
+            <a:graphic xmlns:a="http://schemas.openxmlformats.org/drawingml/2006/main">
+              <a:graphicData uri="http://schemas.openxmlformats.org/drawingml/2006/picture">
+                <pic:pic xmlns:pic="http://schemas.openxmlformats.org/drawingml/2006/picture">
+                  <pic:nvPicPr>
+                    <pic:cNvPr id="0" name="Picture 1" descr="C:\Users\user\Downloads\Untitled Diagram (1).png"/>
+                    <pic:cNvPicPr>
+                      <a:picLocks noChangeAspect="1" noChangeArrowheads="1"/>
+                    </pic:cNvPicPr>
+                  </pic:nvPicPr>
+                  <pic:blipFill>
+                    <a:blip r:embed="rId7">
+                      <a:extLst>
+                        <a:ext uri="{28A0092B-C50C-407E-A947-70E740481C1C}">
+                          <a14:useLocalDpi xmlns:a14="http://schemas.microsoft.com/office/drawing/2010/main" val="0"/>
+                        </a:ext>
+                      </a:extLst>
+                    </a:blip>
+                    <a:srcRect/>
+                    <a:stretch>
+                      <a:fillRect/>
+                    </a:stretch>
+                  </pic:blipFill>
+                  <pic:spPr bwMode="auto">
+                    <a:xfrm>
+                      <a:off x="0" y="0"/>
+                      <a:ext cx="5400675" cy="9058275"/>
+                    </a:xfrm>
+                    <a:prstGeom prst="rect">
+                      <a:avLst/>
+                    </a:prstGeom>
+                    <a:noFill/>
+                    <a:ln>
+                      <a:noFill/>
+                    </a:ln>
+                  </pic:spPr>
+                </pic:pic>
+              </a:graphicData>
+            </a:graphic>
+          </wp:inline>
+        </w:drawing>
       </w:r>
       <w:bookmarkStart w:id="0" w:name="_GoBack"/>
       <w:bookmarkEnd w:id="0"/>
-      <w:r>
+    </w:p>
+    <w:p>
+      <w:pPr>
+        <w:spacing w:after="0" w:line="240" w:lineRule="auto"/>
+        <w:ind w:firstLine="360"/>
+        <w:jc w:val="both"/>
         <w:rPr>
           <w:lang w:val="en-AU"/>
         </w:rPr>
-        <w:t xml:space="preserve">e to time limits, ODEON’s expert team is dedicated to keeping a watching brief over the proceedings of the </w:t>
+      </w:pPr>
+    </w:p>
+    <w:p>
+      <w:pPr>
+        <w:spacing w:after="0" w:line="240" w:lineRule="auto"/>
+        <w:jc w:val="both"/>
+        <w:rPr>
+          <w:lang w:val="en-AU"/>
+        </w:rPr>
+      </w:pPr>
+      <w:r>
+        <w:rPr>
+          <w:lang w:val="en-AU"/>
+        </w:rPr>
+        <w:t xml:space="preserve">As of now we are right on schedule. </w:t>
+      </w:r>
+      <w:r>
+        <w:rPr>
+          <w:lang w:val="en-AU"/>
+        </w:rPr>
+        <w:t>The Technical Paper was finished at the end of May and elaborate preparations for the token presale were made.</w:t>
+      </w:r>
+      <w:r>
+        <w:rPr>
+          <w:lang w:val="en-AU"/>
+        </w:rPr>
+        <w:t xml:space="preserve"> Starting now, we welcome you to participate in the token presale as well as in the ICO afterwards.</w:t>
+      </w:r>
+      <w:r>
+        <w:rPr>
+          <w:lang w:val="en-AU"/>
+        </w:rPr>
+        <w:t xml:space="preserve"> </w:t>
+      </w:r>
+      <w:r>
+        <w:rPr>
+          <w:lang w:val="en-AU"/>
+        </w:rPr>
+        <w:t xml:space="preserve">To ensure the adherence to time limits, ODEON’s expert team is dedicated to keeping a watching brief over the proceedings of the </w:t>
       </w:r>
       <w:proofErr w:type="gramStart"/>
       <w:r>
@@ -1468,7 +1551,7 @@
                   <a:bodyPr/>
                   <a:lstStyle/>
                   <a:p>
-                    <a:fld id="{FE5E74B7-D2B5-4B25-B1D3-B8458C12BB9F}" type="CELLRANGE">
+                    <a:fld id="{3DE199D4-E5CE-4716-AC22-A6802F758BAE}" type="CELLRANGE">
                       <a:rPr lang="de-DE"/>
                       <a:pPr/>
                       <a:t>[ZELLBEREICH]</a:t>
@@ -1502,7 +1585,7 @@
                   <a:bodyPr/>
                   <a:lstStyle/>
                   <a:p>
-                    <a:fld id="{1EF312BC-3378-47FB-94E6-0CCF387130EB}" type="CELLRANGE">
+                    <a:fld id="{8AD88191-F534-46D6-9A89-309017BB74DF}" type="CELLRANGE">
                       <a:rPr lang="de-DE"/>
                       <a:pPr/>
                       <a:t>[ZELLBEREICH]</a:t>
@@ -1536,7 +1619,7 @@
                   <a:bodyPr/>
                   <a:lstStyle/>
                   <a:p>
-                    <a:fld id="{FBCFF747-53F7-4F03-86EF-8F8ABFD07510}" type="CELLRANGE">
+                    <a:fld id="{610F8E47-CD24-4B56-B01C-4C98E5AF48E9}" type="CELLRANGE">
                       <a:rPr lang="de-DE"/>
                       <a:pPr/>
                       <a:t>[ZELLBEREICH]</a:t>
@@ -1570,7 +1653,7 @@
                   <a:bodyPr/>
                   <a:lstStyle/>
                   <a:p>
-                    <a:fld id="{55CBF7DA-457D-4457-9AF4-5198A7A41E20}" type="CELLRANGE">
+                    <a:fld id="{1B669232-54C7-4571-8922-18DBFD613B7B}" type="CELLRANGE">
                       <a:rPr lang="de-DE"/>
                       <a:pPr/>
                       <a:t>[ZELLBEREICH]</a:t>
@@ -1604,7 +1687,7 @@
                   <a:bodyPr/>
                   <a:lstStyle/>
                   <a:p>
-                    <a:fld id="{E4BF91EC-9EF4-4364-92B3-6A6DB1F134F9}" type="CELLRANGE">
+                    <a:fld id="{9C7768EB-E66D-4D80-A553-1F8A539F09BF}" type="CELLRANGE">
                       <a:rPr lang="de-DE"/>
                       <a:pPr/>
                       <a:t>[ZELLBEREICH]</a:t>
@@ -1638,7 +1721,7 @@
                   <a:bodyPr/>
                   <a:lstStyle/>
                   <a:p>
-                    <a:fld id="{1958FA62-F69A-4364-8735-7B5B5288BF71}" type="CELLRANGE">
+                    <a:fld id="{3FC01D7C-EDDE-434D-B19B-C23FF1D59C21}" type="CELLRANGE">
                       <a:rPr lang="de-DE"/>
                       <a:pPr/>
                       <a:t>[ZELLBEREICH]</a:t>
@@ -1672,7 +1755,7 @@
                   <a:bodyPr/>
                   <a:lstStyle/>
                   <a:p>
-                    <a:fld id="{0F6B26F9-52C1-42F5-A266-02F9AE330770}" type="CELLRANGE">
+                    <a:fld id="{9CB9228D-DC5C-4D87-813D-C1358895E410}" type="CELLRANGE">
                       <a:rPr lang="de-DE"/>
                       <a:pPr/>
                       <a:t>[ZELLBEREICH]</a:t>
@@ -1706,7 +1789,7 @@
                   <a:bodyPr/>
                   <a:lstStyle/>
                   <a:p>
-                    <a:fld id="{46921194-9F60-4E5C-9395-DB61744831BF}" type="CELLRANGE">
+                    <a:fld id="{102B85CE-AC0A-4F69-AAE0-31B42F7ACBBE}" type="CELLRANGE">
                       <a:rPr lang="de-DE"/>
                       <a:pPr/>
                       <a:t>[ZELLBEREICH]</a:t>
@@ -1740,7 +1823,7 @@
                   <a:bodyPr/>
                   <a:lstStyle/>
                   <a:p>
-                    <a:fld id="{A17A4FAD-9406-4C30-B13C-236E1503F083}" type="CELLRANGE">
+                    <a:fld id="{83977D33-D3B7-4392-93E6-EE6DD5542E64}" type="CELLRANGE">
                       <a:rPr lang="de-DE"/>
                       <a:pPr/>
                       <a:t>[ZELLBEREICH]</a:t>
@@ -1774,7 +1857,7 @@
                   <a:bodyPr/>
                   <a:lstStyle/>
                   <a:p>
-                    <a:fld id="{BDF82F19-416E-4EE0-9CC5-41FC61C4767B}" type="CELLRANGE">
+                    <a:fld id="{3DDAA0C7-A460-4C35-81C1-2FEE8F27BDC1}" type="CELLRANGE">
                       <a:rPr lang="de-DE"/>
                       <a:pPr/>
                       <a:t>[ZELLBEREICH]</a:t>
